--- a/Module1/Assignment Git.docx
+++ b/Module1/Assignment Git.docx
@@ -39,17 +39,7 @@
         </w:numPr>
       </w:pPr>
       <w:r>
-        <w:t xml:space="preserve">To config user email: git config --global </w:t>
-      </w:r>
-      <w:proofErr w:type="spellStart"/>
-      <w:proofErr w:type="gramStart"/>
-      <w:r>
-        <w:t>user.email</w:t>
-      </w:r>
-      <w:proofErr w:type="spellEnd"/>
-      <w:proofErr w:type="gramEnd"/>
-      <w:r>
-        <w:t xml:space="preserve"> &lt;email&gt;</w:t>
+        <w:t>To config user email: git config --global user.email &lt;email&gt;</w:t>
       </w:r>
     </w:p>
     <w:p>
@@ -87,20 +77,7 @@
         <w:t>global level configuration</w:t>
       </w:r>
       <w:r>
-        <w:t>, (user details saved in ~</w:t>
-      </w:r>
-      <w:proofErr w:type="gramStart"/>
-      <w:r>
-        <w:t>/.</w:t>
-      </w:r>
-      <w:proofErr w:type="spellStart"/>
-      <w:r>
-        <w:t>gitconfig</w:t>
-      </w:r>
-      <w:proofErr w:type="spellEnd"/>
-      <w:proofErr w:type="gramEnd"/>
-      <w:r>
-        <w:t>)</w:t>
+        <w:t>, (user details saved in ~/.gitconfig)</w:t>
       </w:r>
     </w:p>
     <w:p>
@@ -111,36 +88,18 @@
           <w:numId w:val="2"/>
         </w:numPr>
       </w:pPr>
-      <w:proofErr w:type="spellStart"/>
-      <w:r>
-        <w:t>Sytem</w:t>
-      </w:r>
-      <w:proofErr w:type="spellEnd"/>
-      <w:r>
-        <w:t>: system level configuration</w:t>
+      <w:r>
+        <w:t>Sytem: system level configuration</w:t>
       </w:r>
       <w:r>
         <w:t xml:space="preserve">, </w:t>
       </w:r>
       <w:r>
-        <w:t xml:space="preserve">(user details saved </w:t>
-      </w:r>
-      <w:proofErr w:type="gramStart"/>
-      <w:r>
-        <w:t xml:space="preserve">in </w:t>
-      </w:r>
-      <w:r>
-        <w:t>.</w:t>
-      </w:r>
-      <w:proofErr w:type="gramEnd"/>
-      <w:r>
-        <w:t>/etc/</w:t>
-      </w:r>
-      <w:proofErr w:type="spellStart"/>
-      <w:r>
-        <w:t>gitconfig</w:t>
-      </w:r>
-      <w:proofErr w:type="spellEnd"/>
+        <w:t xml:space="preserve">(user details saved in </w:t>
+      </w:r>
+      <w:r>
+        <w:t>./etc/gitconfig</w:t>
+      </w:r>
       <w:r>
         <w:t>)</w:t>
       </w:r>
@@ -163,18 +122,10 @@
         <w:t>d</w:t>
       </w:r>
       <w:r>
-        <w:t xml:space="preserve"> </w:t>
-      </w:r>
-      <w:proofErr w:type="gramStart"/>
-      <w:r>
-        <w:t xml:space="preserve">in </w:t>
-      </w:r>
-      <w:r>
-        <w:t>.git</w:t>
-      </w:r>
-      <w:proofErr w:type="gramEnd"/>
-      <w:r>
-        <w:t>/config file</w:t>
+        <w:t xml:space="preserve"> in </w:t>
+      </w:r>
+      <w:r>
+        <w:t>.git/config file</w:t>
       </w:r>
       <w:r>
         <w:t>)</w:t>
@@ -182,7 +133,576 @@
     </w:p>
     <w:p>
       <w:r>
-        <w:t>git config --help</w:t>
+        <w:t xml:space="preserve">git config </w:t>
+      </w:r>
+      <w:r>
+        <w:t>–</w:t>
+      </w:r>
+      <w:r>
+        <w:t>help</w:t>
+      </w:r>
+    </w:p>
+    <w:p>
+      <w:r>
+        <w:t>For example, for global level configuration, if you would like to see user details:</w:t>
+      </w:r>
+    </w:p>
+    <w:p>
+      <w:r>
+        <w:rPr>
+          <w:noProof/>
+        </w:rPr>
+        <w:drawing>
+          <wp:inline distT="0" distB="0" distL="0" distR="0" wp14:anchorId="233B5BAD" wp14:editId="0D1C85C7">
+            <wp:extent cx="4105275" cy="2786311"/>
+            <wp:effectExtent l="0" t="0" r="0" b="0"/>
+            <wp:docPr id="1" name="Picture 1"/>
+            <wp:cNvGraphicFramePr>
+              <a:graphicFrameLocks xmlns:a="http://schemas.openxmlformats.org/drawingml/2006/main" noChangeAspect="1"/>
+            </wp:cNvGraphicFramePr>
+            <a:graphic xmlns:a="http://schemas.openxmlformats.org/drawingml/2006/main">
+              <a:graphicData uri="http://schemas.openxmlformats.org/drawingml/2006/picture">
+                <pic:pic xmlns:pic="http://schemas.openxmlformats.org/drawingml/2006/picture">
+                  <pic:nvPicPr>
+                    <pic:cNvPr id="1" name=""/>
+                    <pic:cNvPicPr/>
+                  </pic:nvPicPr>
+                  <pic:blipFill>
+                    <a:blip r:embed="rId6"/>
+                    <a:stretch>
+                      <a:fillRect/>
+                    </a:stretch>
+                  </pic:blipFill>
+                  <pic:spPr>
+                    <a:xfrm>
+                      <a:off x="0" y="0"/>
+                      <a:ext cx="4106715" cy="2787288"/>
+                    </a:xfrm>
+                    <a:prstGeom prst="rect">
+                      <a:avLst/>
+                    </a:prstGeom>
+                  </pic:spPr>
+                </pic:pic>
+              </a:graphicData>
+            </a:graphic>
+          </wp:inline>
+        </w:drawing>
+      </w:r>
+    </w:p>
+    <w:p/>
+    <w:p>
+      <w:r>
+        <w:rPr>
+          <w:noProof/>
+        </w:rPr>
+        <w:lastRenderedPageBreak/>
+        <w:drawing>
+          <wp:inline distT="0" distB="0" distL="0" distR="0" wp14:anchorId="040445C3" wp14:editId="3899E990">
+            <wp:extent cx="4762910" cy="3209925"/>
+            <wp:effectExtent l="0" t="0" r="0" b="0"/>
+            <wp:docPr id="2" name="Picture 2"/>
+            <wp:cNvGraphicFramePr>
+              <a:graphicFrameLocks xmlns:a="http://schemas.openxmlformats.org/drawingml/2006/main" noChangeAspect="1"/>
+            </wp:cNvGraphicFramePr>
+            <a:graphic xmlns:a="http://schemas.openxmlformats.org/drawingml/2006/main">
+              <a:graphicData uri="http://schemas.openxmlformats.org/drawingml/2006/picture">
+                <pic:pic xmlns:pic="http://schemas.openxmlformats.org/drawingml/2006/picture">
+                  <pic:nvPicPr>
+                    <pic:cNvPr id="1" name=""/>
+                    <pic:cNvPicPr/>
+                  </pic:nvPicPr>
+                  <pic:blipFill>
+                    <a:blip r:embed="rId7"/>
+                    <a:stretch>
+                      <a:fillRect/>
+                    </a:stretch>
+                  </pic:blipFill>
+                  <pic:spPr>
+                    <a:xfrm>
+                      <a:off x="0" y="0"/>
+                      <a:ext cx="4765157" cy="3211439"/>
+                    </a:xfrm>
+                    <a:prstGeom prst="rect">
+                      <a:avLst/>
+                    </a:prstGeom>
+                  </pic:spPr>
+                </pic:pic>
+              </a:graphicData>
+            </a:graphic>
+          </wp:inline>
+        </w:drawing>
+      </w:r>
+    </w:p>
+    <w:p/>
+    <w:p>
+      <w:r>
+        <w:rPr>
+          <w:noProof/>
+        </w:rPr>
+        <w:drawing>
+          <wp:inline distT="0" distB="0" distL="0" distR="0" wp14:anchorId="77D58D75" wp14:editId="0F41BA21">
+            <wp:extent cx="4782628" cy="2781300"/>
+            <wp:effectExtent l="0" t="0" r="0" b="0"/>
+            <wp:docPr id="4" name="Picture 4"/>
+            <wp:cNvGraphicFramePr>
+              <a:graphicFrameLocks xmlns:a="http://schemas.openxmlformats.org/drawingml/2006/main" noChangeAspect="1"/>
+            </wp:cNvGraphicFramePr>
+            <a:graphic xmlns:a="http://schemas.openxmlformats.org/drawingml/2006/main">
+              <a:graphicData uri="http://schemas.openxmlformats.org/drawingml/2006/picture">
+                <pic:pic xmlns:pic="http://schemas.openxmlformats.org/drawingml/2006/picture">
+                  <pic:nvPicPr>
+                    <pic:cNvPr id="1" name=""/>
+                    <pic:cNvPicPr/>
+                  </pic:nvPicPr>
+                  <pic:blipFill>
+                    <a:blip r:embed="rId8"/>
+                    <a:stretch>
+                      <a:fillRect/>
+                    </a:stretch>
+                  </pic:blipFill>
+                  <pic:spPr>
+                    <a:xfrm>
+                      <a:off x="0" y="0"/>
+                      <a:ext cx="4789463" cy="2785275"/>
+                    </a:xfrm>
+                    <a:prstGeom prst="rect">
+                      <a:avLst/>
+                    </a:prstGeom>
+                  </pic:spPr>
+                </pic:pic>
+              </a:graphicData>
+            </a:graphic>
+          </wp:inline>
+        </w:drawing>
+      </w:r>
+    </w:p>
+    <w:p>
+      <w:r>
+        <w:t xml:space="preserve">For local, </w:t>
+      </w:r>
+    </w:p>
+    <w:p/>
+    <w:p>
+      <w:r>
+        <w:t>Type ls -la</w:t>
+      </w:r>
+    </w:p>
+    <w:p>
+      <w:r>
+        <w:t>-ls is list</w:t>
+      </w:r>
+    </w:p>
+    <w:p>
+      <w:r>
+        <w:t>-la is to see the hidden files</w:t>
+      </w:r>
+    </w:p>
+    <w:p>
+      <w:r>
+        <w:rPr>
+          <w:noProof/>
+        </w:rPr>
+        <w:lastRenderedPageBreak/>
+        <w:drawing>
+          <wp:inline distT="0" distB="0" distL="0" distR="0" wp14:anchorId="5483450B" wp14:editId="4863EE81">
+            <wp:extent cx="3600450" cy="2893092"/>
+            <wp:effectExtent l="0" t="0" r="0" b="2540"/>
+            <wp:docPr id="3" name="Picture 3"/>
+            <wp:cNvGraphicFramePr>
+              <a:graphicFrameLocks xmlns:a="http://schemas.openxmlformats.org/drawingml/2006/main" noChangeAspect="1"/>
+            </wp:cNvGraphicFramePr>
+            <a:graphic xmlns:a="http://schemas.openxmlformats.org/drawingml/2006/main">
+              <a:graphicData uri="http://schemas.openxmlformats.org/drawingml/2006/picture">
+                <pic:pic xmlns:pic="http://schemas.openxmlformats.org/drawingml/2006/picture">
+                  <pic:nvPicPr>
+                    <pic:cNvPr id="1" name=""/>
+                    <pic:cNvPicPr/>
+                  </pic:nvPicPr>
+                  <pic:blipFill>
+                    <a:blip r:embed="rId9"/>
+                    <a:stretch>
+                      <a:fillRect/>
+                    </a:stretch>
+                  </pic:blipFill>
+                  <pic:spPr>
+                    <a:xfrm>
+                      <a:off x="0" y="0"/>
+                      <a:ext cx="3607982" cy="2899144"/>
+                    </a:xfrm>
+                    <a:prstGeom prst="rect">
+                      <a:avLst/>
+                    </a:prstGeom>
+                  </pic:spPr>
+                </pic:pic>
+              </a:graphicData>
+            </a:graphic>
+          </wp:inline>
+        </w:drawing>
+      </w:r>
+    </w:p>
+    <w:p>
+      <w:r>
+        <w:t>The user details is present in the confiq files.</w:t>
+      </w:r>
+    </w:p>
+    <w:p>
+      <w:r>
+        <w:t>To read the content of confiq, enter cat confiq</w:t>
+      </w:r>
+    </w:p>
+    <w:p/>
+    <w:p>
+      <w:r>
+        <w:rPr>
+          <w:noProof/>
+        </w:rPr>
+        <w:drawing>
+          <wp:inline distT="0" distB="0" distL="0" distR="0" wp14:anchorId="6CC87ACD" wp14:editId="79A95108">
+            <wp:extent cx="3960699" cy="3819525"/>
+            <wp:effectExtent l="0" t="0" r="1905" b="0"/>
+            <wp:docPr id="6" name="Picture 6"/>
+            <wp:cNvGraphicFramePr>
+              <a:graphicFrameLocks xmlns:a="http://schemas.openxmlformats.org/drawingml/2006/main" noChangeAspect="1"/>
+            </wp:cNvGraphicFramePr>
+            <a:graphic xmlns:a="http://schemas.openxmlformats.org/drawingml/2006/main">
+              <a:graphicData uri="http://schemas.openxmlformats.org/drawingml/2006/picture">
+                <pic:pic xmlns:pic="http://schemas.openxmlformats.org/drawingml/2006/picture">
+                  <pic:nvPicPr>
+                    <pic:cNvPr id="1" name=""/>
+                    <pic:cNvPicPr/>
+                  </pic:nvPicPr>
+                  <pic:blipFill>
+                    <a:blip r:embed="rId10"/>
+                    <a:stretch>
+                      <a:fillRect/>
+                    </a:stretch>
+                  </pic:blipFill>
+                  <pic:spPr>
+                    <a:xfrm>
+                      <a:off x="0" y="0"/>
+                      <a:ext cx="3961522" cy="3820319"/>
+                    </a:xfrm>
+                    <a:prstGeom prst="rect">
+                      <a:avLst/>
+                    </a:prstGeom>
+                  </pic:spPr>
+                </pic:pic>
+              </a:graphicData>
+            </a:graphic>
+          </wp:inline>
+        </w:drawing>
+      </w:r>
+    </w:p>
+    <w:p/>
+    <w:p>
+      <w:r>
+        <w:rPr>
+          <w:noProof/>
+        </w:rPr>
+        <w:lastRenderedPageBreak/>
+        <w:drawing>
+          <wp:inline distT="0" distB="0" distL="0" distR="0" wp14:anchorId="78091C4F" wp14:editId="73CB71F8">
+            <wp:extent cx="4129202" cy="4248150"/>
+            <wp:effectExtent l="0" t="0" r="5080" b="0"/>
+            <wp:docPr id="7" name="Picture 7"/>
+            <wp:cNvGraphicFramePr>
+              <a:graphicFrameLocks xmlns:a="http://schemas.openxmlformats.org/drawingml/2006/main" noChangeAspect="1"/>
+            </wp:cNvGraphicFramePr>
+            <a:graphic xmlns:a="http://schemas.openxmlformats.org/drawingml/2006/main">
+              <a:graphicData uri="http://schemas.openxmlformats.org/drawingml/2006/picture">
+                <pic:pic xmlns:pic="http://schemas.openxmlformats.org/drawingml/2006/picture">
+                  <pic:nvPicPr>
+                    <pic:cNvPr id="1" name=""/>
+                    <pic:cNvPicPr/>
+                  </pic:nvPicPr>
+                  <pic:blipFill>
+                    <a:blip r:embed="rId11"/>
+                    <a:stretch>
+                      <a:fillRect/>
+                    </a:stretch>
+                  </pic:blipFill>
+                  <pic:spPr>
+                    <a:xfrm>
+                      <a:off x="0" y="0"/>
+                      <a:ext cx="4132419" cy="4251460"/>
+                    </a:xfrm>
+                    <a:prstGeom prst="rect">
+                      <a:avLst/>
+                    </a:prstGeom>
+                  </pic:spPr>
+                </pic:pic>
+              </a:graphicData>
+            </a:graphic>
+          </wp:inline>
+        </w:drawing>
+      </w:r>
+    </w:p>
+    <w:p>
+      <w:r>
+        <w:t>In system,</w:t>
+      </w:r>
+    </w:p>
+    <w:p>
+      <w:r>
+        <w:t>Check the c:/Program Files/Git/</w:t>
+      </w:r>
+    </w:p>
+    <w:p>
+      <w:r>
+        <w:rPr>
+          <w:noProof/>
+        </w:rPr>
+        <w:drawing>
+          <wp:inline distT="0" distB="0" distL="0" distR="0" wp14:anchorId="101B52F9" wp14:editId="7C481383">
+            <wp:extent cx="5731510" cy="767080"/>
+            <wp:effectExtent l="0" t="0" r="2540" b="0"/>
+            <wp:docPr id="8" name="Picture 8"/>
+            <wp:cNvGraphicFramePr>
+              <a:graphicFrameLocks xmlns:a="http://schemas.openxmlformats.org/drawingml/2006/main" noChangeAspect="1"/>
+            </wp:cNvGraphicFramePr>
+            <a:graphic xmlns:a="http://schemas.openxmlformats.org/drawingml/2006/main">
+              <a:graphicData uri="http://schemas.openxmlformats.org/drawingml/2006/picture">
+                <pic:pic xmlns:pic="http://schemas.openxmlformats.org/drawingml/2006/picture">
+                  <pic:nvPicPr>
+                    <pic:cNvPr id="1" name=""/>
+                    <pic:cNvPicPr/>
+                  </pic:nvPicPr>
+                  <pic:blipFill>
+                    <a:blip r:embed="rId12"/>
+                    <a:stretch>
+                      <a:fillRect/>
+                    </a:stretch>
+                  </pic:blipFill>
+                  <pic:spPr>
+                    <a:xfrm>
+                      <a:off x="0" y="0"/>
+                      <a:ext cx="5731510" cy="767080"/>
+                    </a:xfrm>
+                    <a:prstGeom prst="rect">
+                      <a:avLst/>
+                    </a:prstGeom>
+                  </pic:spPr>
+                </pic:pic>
+              </a:graphicData>
+            </a:graphic>
+          </wp:inline>
+        </w:drawing>
+      </w:r>
+    </w:p>
+    <w:p/>
+    <w:p>
+      <w:r>
+        <w:t>Permission to be given to the user.</w:t>
+      </w:r>
+    </w:p>
+    <w:p>
+      <w:r>
+        <w:t>Follow the pathe in the error message to provide permission. Select users and administrator to provide full control.</w:t>
+      </w:r>
+    </w:p>
+    <w:p>
+      <w:r>
+        <w:t>C:\Program Files</w:t>
+      </w:r>
+    </w:p>
+    <w:p/>
+    <w:p>
+      <w:r>
+        <w:t>Right click Git folder</w:t>
+      </w:r>
+    </w:p>
+    <w:p>
+      <w:r>
+        <w:rPr>
+          <w:noProof/>
+        </w:rPr>
+        <w:lastRenderedPageBreak/>
+        <w:drawing>
+          <wp:inline distT="0" distB="0" distL="0" distR="0" wp14:anchorId="584D1401" wp14:editId="20054D32">
+            <wp:extent cx="4438095" cy="5828571"/>
+            <wp:effectExtent l="0" t="0" r="635" b="1270"/>
+            <wp:docPr id="11" name="Picture 11"/>
+            <wp:cNvGraphicFramePr>
+              <a:graphicFrameLocks xmlns:a="http://schemas.openxmlformats.org/drawingml/2006/main" noChangeAspect="1"/>
+            </wp:cNvGraphicFramePr>
+            <a:graphic xmlns:a="http://schemas.openxmlformats.org/drawingml/2006/main">
+              <a:graphicData uri="http://schemas.openxmlformats.org/drawingml/2006/picture">
+                <pic:pic xmlns:pic="http://schemas.openxmlformats.org/drawingml/2006/picture">
+                  <pic:nvPicPr>
+                    <pic:cNvPr id="1" name=""/>
+                    <pic:cNvPicPr/>
+                  </pic:nvPicPr>
+                  <pic:blipFill>
+                    <a:blip r:embed="rId13"/>
+                    <a:stretch>
+                      <a:fillRect/>
+                    </a:stretch>
+                  </pic:blipFill>
+                  <pic:spPr>
+                    <a:xfrm>
+                      <a:off x="0" y="0"/>
+                      <a:ext cx="4438095" cy="5828571"/>
+                    </a:xfrm>
+                    <a:prstGeom prst="rect">
+                      <a:avLst/>
+                    </a:prstGeom>
+                  </pic:spPr>
+                </pic:pic>
+              </a:graphicData>
+            </a:graphic>
+          </wp:inline>
+        </w:drawing>
+      </w:r>
+    </w:p>
+    <w:p/>
+    <w:p>
+      <w:r>
+        <w:t>Security&gt;Edit</w:t>
+      </w:r>
+    </w:p>
+    <w:p>
+      <w:r>
+        <w:t>User : Select, edit and provide full control</w:t>
+      </w:r>
+    </w:p>
+    <w:p>
+      <w:r>
+        <w:t>Administrator: Select, edit and provide full control</w:t>
+      </w:r>
+    </w:p>
+    <w:p>
+      <w:r>
+        <w:rPr>
+          <w:noProof/>
+        </w:rPr>
+        <w:lastRenderedPageBreak/>
+        <w:drawing>
+          <wp:inline distT="0" distB="0" distL="0" distR="0" wp14:anchorId="47A4AB76" wp14:editId="4F9B6E3F">
+            <wp:extent cx="5731510" cy="3763645"/>
+            <wp:effectExtent l="0" t="0" r="2540" b="8255"/>
+            <wp:docPr id="10" name="Picture 10"/>
+            <wp:cNvGraphicFramePr>
+              <a:graphicFrameLocks xmlns:a="http://schemas.openxmlformats.org/drawingml/2006/main" noChangeAspect="1"/>
+            </wp:cNvGraphicFramePr>
+            <a:graphic xmlns:a="http://schemas.openxmlformats.org/drawingml/2006/main">
+              <a:graphicData uri="http://schemas.openxmlformats.org/drawingml/2006/picture">
+                <pic:pic xmlns:pic="http://schemas.openxmlformats.org/drawingml/2006/picture">
+                  <pic:nvPicPr>
+                    <pic:cNvPr id="1" name=""/>
+                    <pic:cNvPicPr/>
+                  </pic:nvPicPr>
+                  <pic:blipFill>
+                    <a:blip r:embed="rId14"/>
+                    <a:stretch>
+                      <a:fillRect/>
+                    </a:stretch>
+                  </pic:blipFill>
+                  <pic:spPr>
+                    <a:xfrm>
+                      <a:off x="0" y="0"/>
+                      <a:ext cx="5731510" cy="3763645"/>
+                    </a:xfrm>
+                    <a:prstGeom prst="rect">
+                      <a:avLst/>
+                    </a:prstGeom>
+                  </pic:spPr>
+                </pic:pic>
+              </a:graphicData>
+            </a:graphic>
+          </wp:inline>
+        </w:drawing>
+      </w:r>
+    </w:p>
+    <w:p>
+      <w:r>
+        <w:t xml:space="preserve">Enter </w:t>
+      </w:r>
+    </w:p>
+    <w:p>
+      <w:pPr>
+        <w:pStyle w:val="ListParagraph"/>
+        <w:numPr>
+          <w:ilvl w:val="0"/>
+          <w:numId w:val="8"/>
+        </w:numPr>
+      </w:pPr>
+      <w:r>
+        <w:t>git config</w:t>
+      </w:r>
+      <w:r>
+        <w:t xml:space="preserve"> - - </w:t>
+      </w:r>
+      <w:r>
+        <w:t>local user.name write2devopssuchitra</w:t>
+      </w:r>
+    </w:p>
+    <w:p>
+      <w:pPr>
+        <w:pStyle w:val="ListParagraph"/>
+        <w:numPr>
+          <w:ilvl w:val="0"/>
+          <w:numId w:val="8"/>
+        </w:numPr>
+      </w:pPr>
+      <w:r>
+        <w:t>git config - - local user.email write2devopssuchitra@gmail.com</w:t>
+      </w:r>
+    </w:p>
+    <w:p>
+      <w:r>
+        <w:t xml:space="preserve">Now navigate to </w:t>
+      </w:r>
+      <w:r>
+        <w:t>C:\Program Files\Git\mingw64\etc</w:t>
+      </w:r>
+    </w:p>
+    <w:p>
+      <w:r>
+        <w:t>Open gitconfig file</w:t>
+      </w:r>
+      <w:bookmarkStart w:id="0" w:name="_GoBack"/>
+      <w:bookmarkEnd w:id="0"/>
+    </w:p>
+    <w:p>
+      <w:r>
+        <w:rPr>
+          <w:noProof/>
+        </w:rPr>
+        <w:drawing>
+          <wp:inline distT="0" distB="0" distL="0" distR="0" wp14:anchorId="029B2475" wp14:editId="214F3797">
+            <wp:extent cx="9076794" cy="504825"/>
+            <wp:effectExtent l="0" t="0" r="0" b="0"/>
+            <wp:docPr id="13" name="Picture 13"/>
+            <wp:cNvGraphicFramePr>
+              <a:graphicFrameLocks xmlns:a="http://schemas.openxmlformats.org/drawingml/2006/main" noChangeAspect="1"/>
+            </wp:cNvGraphicFramePr>
+            <a:graphic xmlns:a="http://schemas.openxmlformats.org/drawingml/2006/main">
+              <a:graphicData uri="http://schemas.openxmlformats.org/drawingml/2006/picture">
+                <pic:pic xmlns:pic="http://schemas.openxmlformats.org/drawingml/2006/picture">
+                  <pic:nvPicPr>
+                    <pic:cNvPr id="1" name=""/>
+                    <pic:cNvPicPr/>
+                  </pic:nvPicPr>
+                  <pic:blipFill>
+                    <a:blip r:embed="rId15"/>
+                    <a:stretch>
+                      <a:fillRect/>
+                    </a:stretch>
+                  </pic:blipFill>
+                  <pic:spPr>
+                    <a:xfrm>
+                      <a:off x="0" y="0"/>
+                      <a:ext cx="9079167" cy="504957"/>
+                    </a:xfrm>
+                    <a:prstGeom prst="rect">
+                      <a:avLst/>
+                    </a:prstGeom>
+                  </pic:spPr>
+                </pic:pic>
+              </a:graphicData>
+            </a:graphic>
+          </wp:inline>
+        </w:drawing>
       </w:r>
     </w:p>
     <w:p>
@@ -226,15 +746,8 @@
         </w:numPr>
       </w:pPr>
       <w:r>
-        <w:t xml:space="preserve">git config --global --unset </w:t>
-      </w:r>
-      <w:proofErr w:type="spellStart"/>
-      <w:proofErr w:type="gramStart"/>
-      <w:r>
-        <w:t>user.email</w:t>
-      </w:r>
-      <w:proofErr w:type="spellEnd"/>
-      <w:proofErr w:type="gramEnd"/>
+        <w:t>git config --global --unset user.email</w:t>
+      </w:r>
       <w:r>
         <w:t xml:space="preserve"> &lt;name&gt;</w:t>
       </w:r>
@@ -291,36 +804,18 @@
     </w:p>
     <w:p/>
     <w:p>
-      <w:proofErr w:type="gramStart"/>
-      <w:r>
-        <w:t>Work Space</w:t>
-      </w:r>
-      <w:proofErr w:type="gramEnd"/>
-      <w:r>
-        <w:t>- &gt; Staging -&gt;Local Repository</w:t>
-      </w:r>
-    </w:p>
-    <w:p>
-      <w:r>
-        <w:t xml:space="preserve">          git Status………</w:t>
-      </w:r>
-      <w:proofErr w:type="gramStart"/>
-      <w:r>
-        <w:t>….git</w:t>
-      </w:r>
-      <w:proofErr w:type="gramEnd"/>
-      <w:r>
-        <w:t xml:space="preserve"> add…………git commit -m</w:t>
-      </w:r>
-    </w:p>
-    <w:p>
-      <w:proofErr w:type="gramStart"/>
-      <w:r>
-        <w:t>.Git</w:t>
-      </w:r>
-      <w:proofErr w:type="gramEnd"/>
-      <w:r>
-        <w:t xml:space="preserve"> push origin master is used to push code to central repository</w:t>
+      <w:r>
+        <w:t>Work Space- &gt; Staging -&gt;Local Repository</w:t>
+      </w:r>
+    </w:p>
+    <w:p>
+      <w:r>
+        <w:t xml:space="preserve">          git Status………….git add…………git commit -m</w:t>
+      </w:r>
+    </w:p>
+    <w:p>
+      <w:r>
+        <w:t>.Git push origin master is used to push code to central repository</w:t>
       </w:r>
     </w:p>
     <w:p>
@@ -328,6 +823,7 @@
         <w:pStyle w:val="Heading2"/>
       </w:pPr>
       <w:r>
+        <w:lastRenderedPageBreak/>
         <w:t>6. Diff b/w new file and modified</w:t>
       </w:r>
     </w:p>
@@ -458,13 +954,8 @@
       <w:r>
         <w:t>--</w:t>
       </w:r>
-      <w:proofErr w:type="spellStart"/>
-      <w:r>
-        <w:t>oneline</w:t>
-      </w:r>
-      <w:proofErr w:type="spellEnd"/>
-      <w:r>
-        <w:t xml:space="preserve"> </w:t>
+      <w:r>
+        <w:t xml:space="preserve">oneline </w:t>
       </w:r>
       <w:r>
         <w:t>--</w:t>
@@ -506,15 +997,7 @@
         </w:numPr>
       </w:pPr>
       <w:r>
-        <w:t>git log --</w:t>
-      </w:r>
-      <w:proofErr w:type="spellStart"/>
-      <w:r>
-        <w:t>oneline</w:t>
-      </w:r>
-      <w:proofErr w:type="spellEnd"/>
-      <w:r>
-        <w:t xml:space="preserve"> --until=&lt;date&gt;</w:t>
+        <w:t>git log --oneline --until=&lt;date&gt;</w:t>
       </w:r>
     </w:p>
     <w:p/>
@@ -532,13 +1015,8 @@
         <w:pStyle w:val="Heading2"/>
       </w:pPr>
       <w:r>
-        <w:t xml:space="preserve">13. What is git branch </w:t>
-      </w:r>
-      <w:proofErr w:type="gramStart"/>
-      <w:r>
-        <w:t>strategy?*</w:t>
-      </w:r>
-      <w:proofErr w:type="gramEnd"/>
+        <w:t>13. What is git branch strategy?*</w:t>
+      </w:r>
     </w:p>
     <w:p/>
     <w:p>
@@ -654,6 +1132,7 @@
         <w:pStyle w:val="Heading2"/>
       </w:pPr>
       <w:r>
+        <w:lastRenderedPageBreak/>
         <w:t>21 What is tag? how to create them?</w:t>
       </w:r>
     </w:p>
@@ -687,15 +1166,7 @@
         <w:t>git) and</w:t>
       </w:r>
       <w:r>
-        <w:t xml:space="preserve"> </w:t>
-      </w:r>
-      <w:proofErr w:type="gramStart"/>
-      <w:r>
-        <w:t>remote(</w:t>
-      </w:r>
-      <w:proofErr w:type="gramEnd"/>
-      <w:r>
-        <w:t>git hub)</w:t>
+        <w:t xml:space="preserve"> remote(git hub)</w:t>
       </w:r>
     </w:p>
     <w:p>
@@ -788,7 +1259,6 @@
         </w:numPr>
       </w:pPr>
       <w:r>
-        <w:lastRenderedPageBreak/>
         <w:t>Pull: to get update</w:t>
       </w:r>
       <w:r>
@@ -974,8 +1444,6 @@
         </w:rPr>
         <w:t xml:space="preserve"> of git?</w:t>
       </w:r>
-      <w:bookmarkStart w:id="0" w:name="_GoBack"/>
-      <w:bookmarkEnd w:id="0"/>
     </w:p>
     <w:p/>
     <w:p/>
@@ -998,6 +1466,119 @@
 <file path=word/numbering.xml><?xml version="1.0" encoding="utf-8"?>
 <w:numbering xmlns:wpc="http://schemas.microsoft.com/office/word/2010/wordprocessingCanvas" xmlns:cx="http://schemas.microsoft.com/office/drawing/2014/chartex" xmlns:cx1="http://schemas.microsoft.com/office/drawing/2015/9/8/chartex" xmlns:cx2="http://schemas.microsoft.com/office/drawing/2015/10/21/chartex" xmlns:cx3="http://schemas.microsoft.com/office/drawing/2016/5/9/chartex" xmlns:cx4="http://schemas.microsoft.com/office/drawing/2016/5/10/chartex" xmlns:cx5="http://schemas.microsoft.com/office/drawing/2016/5/11/chartex" xmlns:cx6="http://schemas.microsoft.com/office/drawing/2016/5/12/chartex" xmlns:cx7="http://schemas.microsoft.com/office/drawing/2016/5/13/chartex" xmlns:cx8="http://schemas.microsoft.com/office/drawing/2016/5/14/chartex" xmlns:mc="http://schemas.openxmlformats.org/markup-compatibility/2006" xmlns:aink="http://schemas.microsoft.com/office/drawing/2016/ink" xmlns:am3d="http://schemas.microsoft.com/office/drawing/2017/model3d" xmlns:o="urn:schemas-microsoft-com:office:office" xmlns:r="http://schemas.openxmlformats.org/officeDocument/2006/relationships" xmlns:m="http://schemas.openxmlformats.org/officeDocument/2006/math" xmlns:v="urn:schemas-microsoft-com:vml" xmlns:wp14="http://schemas.microsoft.com/office/word/2010/wordprocessingDrawing" xmlns:wp="http://schemas.openxmlformats.org/drawingml/2006/wordprocessingDrawing" xmlns:w10="urn:schemas-microsoft-com:office:word" xmlns:w="http://schemas.openxmlformats.org/wordprocessingml/2006/main" xmlns:w14="http://schemas.microsoft.com/office/word/2010/wordml" xmlns:w15="http://schemas.microsoft.com/office/word/2012/wordml" xmlns:w16cid="http://schemas.microsoft.com/office/word/2016/wordml/cid" xmlns:w16se="http://schemas.microsoft.com/office/word/2015/wordml/symex" xmlns:wpg="http://schemas.microsoft.com/office/word/2010/wordprocessingGroup" xmlns:wpi="http://schemas.microsoft.com/office/word/2010/wordprocessingInk" xmlns:wne="http://schemas.microsoft.com/office/word/2006/wordml" xmlns:wps="http://schemas.microsoft.com/office/word/2010/wordprocessingShape" mc:Ignorable="w14 w15 w16se w16cid wp14">
   <w:abstractNum w:abstractNumId="0" w15:restartNumberingAfterBreak="0">
+    <w:nsid w:val="066E4C97"/>
+    <w:multiLevelType w:val="hybridMultilevel"/>
+    <w:tmpl w:val="04F2F8E4"/>
+    <w:lvl w:ilvl="0" w:tplc="40090001">
+      <w:start w:val="1"/>
+      <w:numFmt w:val="bullet"/>
+      <w:lvlText w:val=""/>
+      <w:lvlJc w:val="left"/>
+      <w:pPr>
+        <w:ind w:left="720" w:hanging="360"/>
+      </w:pPr>
+      <w:rPr>
+        <w:rFonts w:ascii="Symbol" w:hAnsi="Symbol" w:hint="default"/>
+      </w:rPr>
+    </w:lvl>
+    <w:lvl w:ilvl="1" w:tplc="40090003" w:tentative="1">
+      <w:start w:val="1"/>
+      <w:numFmt w:val="bullet"/>
+      <w:lvlText w:val="o"/>
+      <w:lvlJc w:val="left"/>
+      <w:pPr>
+        <w:ind w:left="1440" w:hanging="360"/>
+      </w:pPr>
+      <w:rPr>
+        <w:rFonts w:ascii="Courier New" w:hAnsi="Courier New" w:cs="Courier New" w:hint="default"/>
+      </w:rPr>
+    </w:lvl>
+    <w:lvl w:ilvl="2" w:tplc="40090005" w:tentative="1">
+      <w:start w:val="1"/>
+      <w:numFmt w:val="bullet"/>
+      <w:lvlText w:val=""/>
+      <w:lvlJc w:val="left"/>
+      <w:pPr>
+        <w:ind w:left="2160" w:hanging="360"/>
+      </w:pPr>
+      <w:rPr>
+        <w:rFonts w:ascii="Wingdings" w:hAnsi="Wingdings" w:hint="default"/>
+      </w:rPr>
+    </w:lvl>
+    <w:lvl w:ilvl="3" w:tplc="40090001" w:tentative="1">
+      <w:start w:val="1"/>
+      <w:numFmt w:val="bullet"/>
+      <w:lvlText w:val=""/>
+      <w:lvlJc w:val="left"/>
+      <w:pPr>
+        <w:ind w:left="2880" w:hanging="360"/>
+      </w:pPr>
+      <w:rPr>
+        <w:rFonts w:ascii="Symbol" w:hAnsi="Symbol" w:hint="default"/>
+      </w:rPr>
+    </w:lvl>
+    <w:lvl w:ilvl="4" w:tplc="40090003" w:tentative="1">
+      <w:start w:val="1"/>
+      <w:numFmt w:val="bullet"/>
+      <w:lvlText w:val="o"/>
+      <w:lvlJc w:val="left"/>
+      <w:pPr>
+        <w:ind w:left="3600" w:hanging="360"/>
+      </w:pPr>
+      <w:rPr>
+        <w:rFonts w:ascii="Courier New" w:hAnsi="Courier New" w:cs="Courier New" w:hint="default"/>
+      </w:rPr>
+    </w:lvl>
+    <w:lvl w:ilvl="5" w:tplc="40090005" w:tentative="1">
+      <w:start w:val="1"/>
+      <w:numFmt w:val="bullet"/>
+      <w:lvlText w:val=""/>
+      <w:lvlJc w:val="left"/>
+      <w:pPr>
+        <w:ind w:left="4320" w:hanging="360"/>
+      </w:pPr>
+      <w:rPr>
+        <w:rFonts w:ascii="Wingdings" w:hAnsi="Wingdings" w:hint="default"/>
+      </w:rPr>
+    </w:lvl>
+    <w:lvl w:ilvl="6" w:tplc="40090001" w:tentative="1">
+      <w:start w:val="1"/>
+      <w:numFmt w:val="bullet"/>
+      <w:lvlText w:val=""/>
+      <w:lvlJc w:val="left"/>
+      <w:pPr>
+        <w:ind w:left="5040" w:hanging="360"/>
+      </w:pPr>
+      <w:rPr>
+        <w:rFonts w:ascii="Symbol" w:hAnsi="Symbol" w:hint="default"/>
+      </w:rPr>
+    </w:lvl>
+    <w:lvl w:ilvl="7" w:tplc="40090003" w:tentative="1">
+      <w:start w:val="1"/>
+      <w:numFmt w:val="bullet"/>
+      <w:lvlText w:val="o"/>
+      <w:lvlJc w:val="left"/>
+      <w:pPr>
+        <w:ind w:left="5760" w:hanging="360"/>
+      </w:pPr>
+      <w:rPr>
+        <w:rFonts w:ascii="Courier New" w:hAnsi="Courier New" w:cs="Courier New" w:hint="default"/>
+      </w:rPr>
+    </w:lvl>
+    <w:lvl w:ilvl="8" w:tplc="40090005" w:tentative="1">
+      <w:start w:val="1"/>
+      <w:numFmt w:val="bullet"/>
+      <w:lvlText w:val=""/>
+      <w:lvlJc w:val="left"/>
+      <w:pPr>
+        <w:ind w:left="6480" w:hanging="360"/>
+      </w:pPr>
+      <w:rPr>
+        <w:rFonts w:ascii="Wingdings" w:hAnsi="Wingdings" w:hint="default"/>
+      </w:rPr>
+    </w:lvl>
+  </w:abstractNum>
+  <w:abstractNum w:abstractNumId="1" w15:restartNumberingAfterBreak="0">
     <w:nsid w:val="0B9341A2"/>
     <w:multiLevelType w:val="hybridMultilevel"/>
     <w:tmpl w:val="4C78E810"/>
@@ -1110,7 +1691,7 @@
       </w:rPr>
     </w:lvl>
   </w:abstractNum>
-  <w:abstractNum w:abstractNumId="1" w15:restartNumberingAfterBreak="0">
+  <w:abstractNum w:abstractNumId="2" w15:restartNumberingAfterBreak="0">
     <w:nsid w:val="112E4E60"/>
     <w:multiLevelType w:val="hybridMultilevel"/>
     <w:tmpl w:val="23E466A2"/>
@@ -1223,7 +1804,7 @@
       </w:rPr>
     </w:lvl>
   </w:abstractNum>
-  <w:abstractNum w:abstractNumId="2" w15:restartNumberingAfterBreak="0">
+  <w:abstractNum w:abstractNumId="3" w15:restartNumberingAfterBreak="0">
     <w:nsid w:val="38FA1479"/>
     <w:multiLevelType w:val="hybridMultilevel"/>
     <w:tmpl w:val="231C29F6"/>
@@ -1336,7 +1917,7 @@
       </w:rPr>
     </w:lvl>
   </w:abstractNum>
-  <w:abstractNum w:abstractNumId="3" w15:restartNumberingAfterBreak="0">
+  <w:abstractNum w:abstractNumId="4" w15:restartNumberingAfterBreak="0">
     <w:nsid w:val="5F7313D8"/>
     <w:multiLevelType w:val="hybridMultilevel"/>
     <w:tmpl w:val="18E45E4A"/>
@@ -1449,7 +2030,7 @@
       </w:rPr>
     </w:lvl>
   </w:abstractNum>
-  <w:abstractNum w:abstractNumId="4" w15:restartNumberingAfterBreak="0">
+  <w:abstractNum w:abstractNumId="5" w15:restartNumberingAfterBreak="0">
     <w:nsid w:val="6C1D5597"/>
     <w:multiLevelType w:val="hybridMultilevel"/>
     <w:tmpl w:val="A4C46C4E"/>
@@ -1562,7 +2143,7 @@
       </w:rPr>
     </w:lvl>
   </w:abstractNum>
-  <w:abstractNum w:abstractNumId="5" w15:restartNumberingAfterBreak="0">
+  <w:abstractNum w:abstractNumId="6" w15:restartNumberingAfterBreak="0">
     <w:nsid w:val="75951B34"/>
     <w:multiLevelType w:val="hybridMultilevel"/>
     <w:tmpl w:val="C074C5C8"/>
@@ -1675,7 +2256,7 @@
       </w:rPr>
     </w:lvl>
   </w:abstractNum>
-  <w:abstractNum w:abstractNumId="6" w15:restartNumberingAfterBreak="0">
+  <w:abstractNum w:abstractNumId="7" w15:restartNumberingAfterBreak="0">
     <w:nsid w:val="7D044AAA"/>
     <w:multiLevelType w:val="hybridMultilevel"/>
     <w:tmpl w:val="8104D45A"/>
@@ -1789,25 +2370,28 @@
     </w:lvl>
   </w:abstractNum>
   <w:num w:numId="1">
-    <w:abstractNumId w:val="0"/>
+    <w:abstractNumId w:val="1"/>
   </w:num>
   <w:num w:numId="2">
+    <w:abstractNumId w:val="5"/>
+  </w:num>
+  <w:num w:numId="3">
+    <w:abstractNumId w:val="2"/>
+  </w:num>
+  <w:num w:numId="4">
+    <w:abstractNumId w:val="6"/>
+  </w:num>
+  <w:num w:numId="5">
+    <w:abstractNumId w:val="7"/>
+  </w:num>
+  <w:num w:numId="6">
     <w:abstractNumId w:val="4"/>
   </w:num>
-  <w:num w:numId="3">
-    <w:abstractNumId w:val="1"/>
-  </w:num>
-  <w:num w:numId="4">
-    <w:abstractNumId w:val="5"/>
-  </w:num>
-  <w:num w:numId="5">
-    <w:abstractNumId w:val="6"/>
-  </w:num>
-  <w:num w:numId="6">
+  <w:num w:numId="7">
     <w:abstractNumId w:val="3"/>
   </w:num>
-  <w:num w:numId="7">
-    <w:abstractNumId w:val="2"/>
+  <w:num w:numId="8">
+    <w:abstractNumId w:val="0"/>
   </w:num>
 </w:numbering>
 </file>
@@ -2621,7 +3205,7 @@
 </file>
 
 <file path=customXml/itemProps1.xml><?xml version="1.0" encoding="utf-8"?>
-<ds:datastoreItem xmlns:ds="http://schemas.openxmlformats.org/officeDocument/2006/customXml" ds:itemID="{F4CCC03B-4615-493C-BE2E-E23A3C015740}">
+<ds:datastoreItem xmlns:ds="http://schemas.openxmlformats.org/officeDocument/2006/customXml" ds:itemID="{A619B184-FA25-4684-94DF-FBE825FF1E84}">
   <ds:schemaRefs>
     <ds:schemaRef ds:uri="http://schemas.openxmlformats.org/officeDocument/2006/bibliography"/>
   </ds:schemaRefs>
